--- a/TD/TD3-JupyterNotebookBouteille.docx
+++ b/TD/TD3-JupyterNotebookBouteille.docx
@@ -179,77 +179,14 @@
           <w:rFonts w:ascii="Arial" w:eastAsia="Times New Roman" w:hAnsi="Arial" w:cs="Arial"/>
           <w:lang w:eastAsia="fr-FR"/>
         </w:rPr>
-        <w:t xml:space="preserve"> sont des cahiers électroniques permettant dans un même document l'utilisation de cellules de textes, de</w:t>
-      </w:r>
-      <w:r>
-        <w:rPr>
-          <w:rFonts w:ascii="Arial" w:eastAsia="Times New Roman" w:hAnsi="Arial" w:cs="Arial"/>
-          <w:lang w:eastAsia="fr-FR"/>
-        </w:rPr>
-        <w:t xml:space="preserve"> cellules de</w:t>
-      </w:r>
-      <w:r>
-        <w:rPr>
-          <w:rFonts w:ascii="Arial" w:eastAsia="Times New Roman" w:hAnsi="Arial" w:cs="Arial"/>
-          <w:lang w:eastAsia="fr-FR"/>
-        </w:rPr>
-        <w:t xml:space="preserve"> codes (souvent</w:t>
-      </w:r>
-      <w:r>
-        <w:rPr>
-          <w:rFonts w:ascii="Arial" w:eastAsia="Times New Roman" w:hAnsi="Arial" w:cs="Arial"/>
-          <w:lang w:eastAsia="fr-FR"/>
-        </w:rPr>
-        <w:t xml:space="preserve"> en</w:t>
-      </w:r>
-      <w:r>
-        <w:rPr>
-          <w:rFonts w:ascii="Arial" w:eastAsia="Times New Roman" w:hAnsi="Arial" w:cs="Arial"/>
-          <w:lang w:eastAsia="fr-FR"/>
-        </w:rPr>
-        <w:t xml:space="preserve"> langage de programmation Python), et </w:t>
-      </w:r>
-      <w:r>
-        <w:rPr>
-          <w:rFonts w:ascii="Arial" w:eastAsia="Times New Roman" w:hAnsi="Arial" w:cs="Arial"/>
-          <w:lang w:eastAsia="fr-FR"/>
-        </w:rPr>
-        <w:t>de</w:t>
-      </w:r>
-      <w:r>
-        <w:rPr>
-          <w:rFonts w:ascii="Arial" w:eastAsia="Times New Roman" w:hAnsi="Arial" w:cs="Arial"/>
-          <w:lang w:eastAsia="fr-FR"/>
-        </w:rPr>
-        <w:t xml:space="preserve"> cellules pour l’affichage des </w:t>
-      </w:r>
-      <w:r>
-        <w:rPr>
-          <w:rFonts w:ascii="Arial" w:eastAsia="Times New Roman" w:hAnsi="Arial" w:cs="Arial"/>
-          <w:lang w:eastAsia="fr-FR"/>
-        </w:rPr>
-        <w:t>calculs</w:t>
-      </w:r>
-      <w:r>
-        <w:rPr>
-          <w:rFonts w:ascii="Arial" w:eastAsia="Times New Roman" w:hAnsi="Arial" w:cs="Arial"/>
-          <w:lang w:eastAsia="fr-FR"/>
-        </w:rPr>
-        <w:t xml:space="preserve"> </w:t>
-      </w:r>
-      <w:r>
-        <w:rPr>
-          <w:rFonts w:ascii="Arial" w:eastAsia="Times New Roman" w:hAnsi="Arial" w:cs="Arial"/>
-          <w:lang w:eastAsia="fr-FR"/>
-        </w:rPr>
-        <w:t>issus des</w:t>
-      </w:r>
-      <w:r>
-        <w:rPr>
-          <w:rFonts w:ascii="Arial" w:eastAsia="Times New Roman" w:hAnsi="Arial" w:cs="Arial"/>
-          <w:lang w:eastAsia="fr-FR"/>
-        </w:rPr>
-        <w:t xml:space="preserve"> cellules de codes</w:t>
+        <w:t xml:space="preserve"> sont des cahiers électroniques permettant, dans un même document, l'utilisation de cellules de texte, de cellules de code (souvent en langage de programmation Python), et de cellules pour l’affichage des résul</w:t>
+      </w:r>
+      <w:r>
+        <w:rPr>
+          <w:rFonts w:ascii="Arial" w:eastAsia="Times New Roman" w:hAnsi="Arial" w:cs="Arial"/>
+          <w:lang w:eastAsia="fr-FR"/>
+        </w:rPr>
+        <w:t>tats issus des cellules de code</w:t>
       </w:r>
       <w:r>
         <w:rPr>
@@ -1612,7 +1549,13 @@
         <w:rPr>
           <w:rFonts w:ascii="Arial" w:hAnsi="Arial" w:cs="Arial"/>
         </w:rPr>
-        <w:t xml:space="preserve"> de sécurité à 2 ?</w:t>
+        <w:t xml:space="preserve"> de sécurité de</w:t>
+      </w:r>
+      <w:r>
+        <w:rPr>
+          <w:rFonts w:ascii="Arial" w:hAnsi="Arial" w:cs="Arial"/>
+        </w:rPr>
+        <w:t xml:space="preserve"> 2 ?</w:t>
       </w:r>
     </w:p>
     <w:p>
@@ -1750,7 +1693,25 @@
         <w:rPr>
           <w:rFonts w:ascii="Arial" w:hAnsi="Arial" w:cs="Arial"/>
         </w:rPr>
-        <w:t>Le temps de transfert d’une ligne est de 15.10</w:t>
+        <w:t xml:space="preserve">Le temps de transfert d’une ligne est de </w:t>
+      </w:r>
+      <w:r>
+        <w:rPr>
+          <w:rFonts w:ascii="Arial" w:hAnsi="Arial" w:cs="Arial"/>
+        </w:rPr>
+        <w:t xml:space="preserve">15 </w:t>
+      </w:r>
+      <w:r>
+        <w:t>×</w:t>
+      </w:r>
+      <w:r>
+        <w:t xml:space="preserve"> </w:t>
+      </w:r>
+      <w:r>
+        <w:rPr>
+          <w:rFonts w:ascii="Arial" w:hAnsi="Arial" w:cs="Arial"/>
+        </w:rPr>
+        <w:t>10</w:t>
       </w:r>
       <w:r>
         <w:rPr>
@@ -1985,7 +1946,19 @@
         <w:rPr>
           <w:rFonts w:ascii="Arial" w:hAnsi="Arial" w:cs="Arial"/>
         </w:rPr>
-        <w:t xml:space="preserve">La distance max de travail disponible est de </w:t>
+        <w:t>La distance max</w:t>
+      </w:r>
+      <w:r>
+        <w:rPr>
+          <w:rFonts w:ascii="Arial" w:hAnsi="Arial" w:cs="Arial"/>
+        </w:rPr>
+        <w:t>imale</w:t>
+      </w:r>
+      <w:r>
+        <w:rPr>
+          <w:rFonts w:ascii="Arial" w:hAnsi="Arial" w:cs="Arial"/>
+        </w:rPr>
+        <w:t xml:space="preserve"> de travail disponible est de </w:t>
       </w:r>
       <w:r>
         <w:rPr>
@@ -2101,7 +2074,19 @@
         <w:rPr>
           <w:rFonts w:ascii="Arial" w:hAnsi="Arial" w:cs="Arial"/>
         </w:rPr>
-        <w:t>.10</w:t>
+        <w:t xml:space="preserve"> </w:t>
+      </w:r>
+      <w:r>
+        <w:t>×</w:t>
+      </w:r>
+      <w:r>
+        <w:t xml:space="preserve"> </w:t>
+      </w:r>
+      <w:r>
+        <w:rPr>
+          <w:rFonts w:ascii="Arial" w:hAnsi="Arial" w:cs="Arial"/>
+        </w:rPr>
+        <w:t>10</w:t>
       </w:r>
       <w:r>
         <w:rPr>
@@ -2158,8 +2143,16 @@
         <w:rPr>
           <w:rFonts w:ascii="Arial" w:hAnsi="Arial" w:cs="Arial"/>
         </w:rPr>
-        <w:t xml:space="preserve"> de combien vous devait augmenter le temps d’exposition pour exploiter la dynamique complète du capteur 8bits.</w:t>
-      </w:r>
+        <w:t xml:space="preserve"> </w:t>
+      </w:r>
+      <w:r>
+        <w:rPr>
+          <w:rFonts w:ascii="Arial" w:hAnsi="Arial" w:cs="Arial"/>
+        </w:rPr>
+        <w:t>de combien devez-vous augmenter le temps d’exposition pour exploiter la dynamique complète du capteur 8 bits ?</w:t>
+      </w:r>
+      <w:bookmarkStart w:id="0" w:name="_GoBack"/>
+      <w:bookmarkEnd w:id="0"/>
     </w:p>
     <w:p>
       <w:pPr>
@@ -2194,27 +2187,19 @@
         <w:rPr>
           <w:rFonts w:ascii="Arial" w:hAnsi="Arial" w:cs="Arial"/>
         </w:rPr>
-        <w:t>Est</w:t>
-      </w:r>
-      <w:r>
-        <w:rPr>
-          <w:rFonts w:ascii="Arial" w:hAnsi="Arial" w:cs="Arial"/>
-        </w:rPr>
-        <w:t>-ce qu’il est possible d’exploiter complétement la dynamique du capteur tout en respectant les cadences de production ? Si non</w:t>
-      </w:r>
-      <w:r>
-        <w:rPr>
-          <w:rFonts w:ascii="Arial" w:hAnsi="Arial" w:cs="Arial"/>
-        </w:rPr>
-        <w:t>,</w:t>
-      </w:r>
-      <w:bookmarkStart w:id="0" w:name="_GoBack"/>
-      <w:bookmarkEnd w:id="0"/>
-      <w:r>
-        <w:rPr>
-          <w:rFonts w:ascii="Arial" w:hAnsi="Arial" w:cs="Arial"/>
-        </w:rPr>
-        <w:t xml:space="preserve"> proposer une solution.</w:t>
+        <w:t xml:space="preserve">Est-il possible d’exploiter complètement la dynamique du capteur tout en respectant les cadences de production </w:t>
+      </w:r>
+      <w:r>
+        <w:rPr>
+          <w:rFonts w:ascii="Arial" w:hAnsi="Arial" w:cs="Arial"/>
+        </w:rPr>
+        <w:t>? Si non, proposez une solution</w:t>
+      </w:r>
+      <w:r>
+        <w:rPr>
+          <w:rFonts w:ascii="Arial" w:hAnsi="Arial" w:cs="Arial"/>
+        </w:rPr>
+        <w:t>.</w:t>
       </w:r>
     </w:p>
     <w:p>

--- a/TD/TD3-JupyterNotebookBouteille.docx
+++ b/TD/TD3-JupyterNotebookBouteille.docx
@@ -1072,14 +1072,14 @@
           <w:rFonts w:ascii="Arial" w:eastAsia="Times New Roman" w:hAnsi="Arial" w:cs="Arial"/>
           <w:lang w:eastAsia="fr-FR"/>
         </w:rPr>
-        <w:t xml:space="preserve"> : Application au contrôle qualité </w:t>
-      </w:r>
-      <w:r>
-        <w:rPr>
-          <w:rFonts w:ascii="Arial" w:eastAsia="Times New Roman" w:hAnsi="Arial" w:cs="Arial"/>
-          <w:lang w:eastAsia="fr-FR"/>
-        </w:rPr>
-        <w:t>de gourde décorée</w:t>
+        <w:t xml:space="preserve"> : </w:t>
+      </w:r>
+      <w:r>
+        <w:rPr>
+          <w:rFonts w:ascii="Arial" w:eastAsia="Times New Roman" w:hAnsi="Arial" w:cs="Arial"/>
+          <w:lang w:eastAsia="fr-FR"/>
+        </w:rPr>
+        <w:t>Application au contrôle qualité d’une gourde décorée</w:t>
       </w:r>
     </w:p>
     <w:p>
@@ -1343,27 +1343,164 @@
         <w:rPr>
           <w:rFonts w:ascii="Arial" w:hAnsi="Arial" w:cs="Arial"/>
         </w:rPr>
-        <w:t>Vous devez proposer un système de vision permettant d’inspecter une bouteille décorée en rotation à l’aide d’une caméra linéaire. La cadence de production est de 5 bouteilles en 3 secondes. La bouteille fait 25 cm et a un diamètre maximal de 45mm. Le plus petit élément à détecter sur les motifs est de 0.15mm</w:t>
-      </w:r>
-    </w:p>
-    <w:p>
-      <w:pPr>
-        <w:jc w:val="both"/>
-        <w:rPr>
-          <w:rFonts w:ascii="Arial" w:hAnsi="Arial" w:cs="Arial"/>
-          <w:b/>
-        </w:rPr>
-      </w:pPr>
-      <w:r>
-        <w:rPr>
-          <w:rFonts w:ascii="Arial" w:hAnsi="Arial" w:cs="Arial"/>
-          <w:b/>
-        </w:rPr>
-        <w:t xml:space="preserve">Utiliser un notebook </w:t>
-      </w:r>
+        <w:t>Vous devez concevoir un système de vision pour inspecter des bouteilles décorées en rotation à l’aide d’une caméra linéaire. Voici les spécifications du problème :</w:t>
+      </w:r>
+    </w:p>
+    <w:p>
+      <w:pPr>
+        <w:pStyle w:val="Paragraphedeliste"/>
+        <w:numPr>
+          <w:ilvl w:val="0"/>
+          <w:numId w:val="6"/>
+        </w:numPr>
+        <w:spacing w:after="0" w:line="240" w:lineRule="auto"/>
+        <w:rPr>
+          <w:rFonts w:ascii="Times New Roman" w:eastAsia="Times New Roman" w:hAnsi="Times New Roman" w:cs="Times New Roman"/>
+          <w:sz w:val="24"/>
+          <w:szCs w:val="24"/>
+          <w:lang w:eastAsia="fr-FR"/>
+        </w:rPr>
+      </w:pPr>
+      <w:r>
+        <w:rPr>
+          <w:rFonts w:ascii="Times New Roman" w:eastAsia="Times New Roman" w:hAnsi="Times New Roman" w:cs="Times New Roman"/>
+          <w:b/>
+          <w:bCs/>
+          <w:sz w:val="24"/>
+          <w:szCs w:val="24"/>
+          <w:lang w:eastAsia="fr-FR"/>
+        </w:rPr>
+        <w:t>Cadence de production</w:t>
+      </w:r>
+      <w:r>
+        <w:rPr>
+          <w:rFonts w:ascii="Times New Roman" w:eastAsia="Times New Roman" w:hAnsi="Times New Roman" w:cs="Times New Roman"/>
+          <w:sz w:val="24"/>
+          <w:szCs w:val="24"/>
+          <w:lang w:eastAsia="fr-FR"/>
+        </w:rPr>
+        <w:t xml:space="preserve"> : 5 bouteilles en 3 secondes.</w:t>
+      </w:r>
+    </w:p>
+    <w:p>
+      <w:pPr>
+        <w:pStyle w:val="Paragraphedeliste"/>
+        <w:numPr>
+          <w:ilvl w:val="0"/>
+          <w:numId w:val="6"/>
+        </w:numPr>
+        <w:spacing w:after="0" w:line="240" w:lineRule="auto"/>
+        <w:rPr>
+          <w:rFonts w:ascii="Times New Roman" w:eastAsia="Times New Roman" w:hAnsi="Times New Roman" w:cs="Times New Roman"/>
+          <w:sz w:val="24"/>
+          <w:szCs w:val="24"/>
+          <w:lang w:eastAsia="fr-FR"/>
+        </w:rPr>
+      </w:pPr>
+      <w:r>
+        <w:rPr>
+          <w:rFonts w:ascii="Times New Roman" w:eastAsia="Times New Roman" w:hAnsi="Times New Roman" w:cs="Times New Roman"/>
+          <w:b/>
+          <w:bCs/>
+          <w:sz w:val="24"/>
+          <w:szCs w:val="24"/>
+          <w:lang w:eastAsia="fr-FR"/>
+        </w:rPr>
+        <w:t>Dimensions de la bouteille</w:t>
+      </w:r>
+      <w:r>
+        <w:rPr>
+          <w:rFonts w:ascii="Times New Roman" w:eastAsia="Times New Roman" w:hAnsi="Times New Roman" w:cs="Times New Roman"/>
+          <w:sz w:val="24"/>
+          <w:szCs w:val="24"/>
+          <w:lang w:eastAsia="fr-FR"/>
+        </w:rPr>
+        <w:t xml:space="preserve"> : hauteur de 25 cm, diamètre maximal de 45 </w:t>
+      </w:r>
+      <w:bookmarkStart w:id="0" w:name="_GoBack"/>
+      <w:bookmarkEnd w:id="0"/>
       <w:proofErr w:type="spellStart"/>
       <w:r>
         <w:rPr>
+          <w:rFonts w:ascii="Times New Roman" w:eastAsia="Times New Roman" w:hAnsi="Times New Roman" w:cs="Times New Roman"/>
+          <w:sz w:val="24"/>
+          <w:szCs w:val="24"/>
+          <w:lang w:eastAsia="fr-FR"/>
+        </w:rPr>
+        <w:t>mm.</w:t>
+      </w:r>
+      <w:proofErr w:type="spellEnd"/>
+    </w:p>
+    <w:p>
+      <w:pPr>
+        <w:pStyle w:val="Paragraphedeliste"/>
+        <w:numPr>
+          <w:ilvl w:val="0"/>
+          <w:numId w:val="6"/>
+        </w:numPr>
+        <w:jc w:val="both"/>
+        <w:rPr>
+          <w:rFonts w:ascii="Arial" w:hAnsi="Arial" w:cs="Arial"/>
+        </w:rPr>
+      </w:pPr>
+      <w:r>
+        <w:rPr>
+          <w:rFonts w:ascii="Times New Roman" w:eastAsia="Times New Roman" w:hAnsi="Times New Roman" w:cs="Times New Roman"/>
+          <w:b/>
+          <w:bCs/>
+          <w:sz w:val="24"/>
+          <w:szCs w:val="24"/>
+          <w:lang w:eastAsia="fr-FR"/>
+        </w:rPr>
+        <w:t>Précision requise</w:t>
+      </w:r>
+      <w:r>
+        <w:rPr>
+          <w:rFonts w:ascii="Times New Roman" w:eastAsia="Times New Roman" w:hAnsi="Times New Roman" w:cs="Times New Roman"/>
+          <w:sz w:val="24"/>
+          <w:szCs w:val="24"/>
+          <w:lang w:eastAsia="fr-FR"/>
+        </w:rPr>
+        <w:t xml:space="preserve"> : détection d’un élément de motif de taille minimale 0,15 </w:t>
+      </w:r>
+      <w:proofErr w:type="spellStart"/>
+      <w:r>
+        <w:rPr>
+          <w:rFonts w:ascii="Times New Roman" w:eastAsia="Times New Roman" w:hAnsi="Times New Roman" w:cs="Times New Roman"/>
+          <w:sz w:val="24"/>
+          <w:szCs w:val="24"/>
+          <w:lang w:eastAsia="fr-FR"/>
+        </w:rPr>
+        <w:t>mm.</w:t>
+      </w:r>
+      <w:proofErr w:type="spellEnd"/>
+    </w:p>
+    <w:p>
+      <w:pPr>
+        <w:jc w:val="both"/>
+        <w:rPr>
+          <w:rFonts w:ascii="Arial" w:hAnsi="Arial" w:cs="Arial"/>
+        </w:rPr>
+      </w:pPr>
+    </w:p>
+    <w:p>
+      <w:pPr>
+        <w:jc w:val="both"/>
+        <w:rPr>
+          <w:rFonts w:ascii="Arial" w:hAnsi="Arial" w:cs="Arial"/>
+          <w:b/>
+        </w:rPr>
+      </w:pPr>
+      <w:r>
+        <w:rPr>
+          <w:rFonts w:ascii="Arial" w:hAnsi="Arial" w:cs="Arial"/>
+          <w:b/>
+        </w:rPr>
+        <w:t xml:space="preserve">Utilisez un notebook </w:t>
+      </w:r>
+      <w:proofErr w:type="spellStart"/>
+      <w:r>
+        <w:rPr>
           <w:rFonts w:ascii="Arial" w:hAnsi="Arial" w:cs="Arial"/>
           <w:b/>
         </w:rPr>
@@ -1375,7 +1512,14 @@
           <w:rFonts w:ascii="Arial" w:hAnsi="Arial" w:cs="Arial"/>
           <w:b/>
         </w:rPr>
-        <w:t xml:space="preserve"> pour répondre aux questions ci-après.</w:t>
+        <w:t>/script python</w:t>
+      </w:r>
+      <w:r>
+        <w:rPr>
+          <w:rFonts w:ascii="Arial" w:hAnsi="Arial" w:cs="Arial"/>
+          <w:b/>
+        </w:rPr>
+        <w:t xml:space="preserve"> pour répondre aux questions suivantes :</w:t>
       </w:r>
     </w:p>
     <w:p>
@@ -1702,10 +1846,7 @@
         <w:t xml:space="preserve">15 </w:t>
       </w:r>
       <w:r>
-        <w:t>×</w:t>
-      </w:r>
-      <w:r>
-        <w:t xml:space="preserve"> </w:t>
+        <w:t xml:space="preserve">× </w:t>
       </w:r>
       <w:r>
         <w:rPr>
@@ -2077,35 +2218,68 @@
         <w:t xml:space="preserve"> </w:t>
       </w:r>
       <w:r>
-        <w:t>×</w:t>
-      </w:r>
-      <w:r>
+        <w:t xml:space="preserve">× </w:t>
+      </w:r>
+      <w:r>
+        <w:rPr>
+          <w:rFonts w:ascii="Arial" w:hAnsi="Arial" w:cs="Arial"/>
+        </w:rPr>
+        <w:t>10</w:t>
+      </w:r>
+      <w:r>
+        <w:rPr>
+          <w:rFonts w:ascii="Arial" w:hAnsi="Arial" w:cs="Arial"/>
+          <w:vertAlign w:val="superscript"/>
+        </w:rPr>
+        <w:t>-</w:t>
+      </w:r>
+      <w:r>
+        <w:rPr>
+          <w:rFonts w:ascii="Arial" w:hAnsi="Arial" w:cs="Arial"/>
+          <w:vertAlign w:val="superscript"/>
+        </w:rPr>
+        <w:t>4</w:t>
+      </w:r>
+      <w:r>
+        <w:rPr>
+          <w:rFonts w:ascii="Arial" w:hAnsi="Arial" w:cs="Arial"/>
+          <w:vertAlign w:val="superscript"/>
+        </w:rPr>
         <w:t xml:space="preserve"> </w:t>
       </w:r>
       <w:r>
         <w:rPr>
           <w:rFonts w:ascii="Arial" w:hAnsi="Arial" w:cs="Arial"/>
         </w:rPr>
-        <w:t>10</w:t>
-      </w:r>
-      <w:r>
-        <w:rPr>
-          <w:rFonts w:ascii="Arial" w:hAnsi="Arial" w:cs="Arial"/>
-          <w:vertAlign w:val="superscript"/>
-        </w:rPr>
-        <w:t>-</w:t>
-      </w:r>
-      <w:r>
-        <w:rPr>
-          <w:rFonts w:ascii="Arial" w:hAnsi="Arial" w:cs="Arial"/>
-          <w:vertAlign w:val="superscript"/>
-        </w:rPr>
-        <w:t>4</w:t>
-      </w:r>
-      <w:r>
-        <w:rPr>
-          <w:rFonts w:ascii="Arial" w:hAnsi="Arial" w:cs="Arial"/>
-          <w:vertAlign w:val="superscript"/>
+        <w:t>sec.</w:t>
+      </w:r>
+      <w:r>
+        <w:rPr>
+          <w:rFonts w:ascii="Arial" w:hAnsi="Arial" w:cs="Arial"/>
+        </w:rPr>
+        <w:t xml:space="preserve"> La valeur maximale de l’image est alors de 45. En supposant que la réponse</w:t>
+      </w:r>
+      <w:r>
+        <w:rPr>
+          <w:rFonts w:ascii="Arial" w:hAnsi="Arial" w:cs="Arial"/>
+        </w:rPr>
+        <w:t xml:space="preserve"> d’intégration des photons</w:t>
+      </w:r>
+      <w:r>
+        <w:rPr>
+          <w:rFonts w:ascii="Arial" w:hAnsi="Arial" w:cs="Arial"/>
+        </w:rPr>
+        <w:t xml:space="preserve"> de la caméra est linéaire</w:t>
+      </w:r>
+      <w:r>
+        <w:rPr>
+          <w:rFonts w:ascii="Arial" w:hAnsi="Arial" w:cs="Arial"/>
+        </w:rPr>
+        <w:t>,</w:t>
+      </w:r>
+      <w:r>
+        <w:rPr>
+          <w:rFonts w:ascii="Arial" w:hAnsi="Arial" w:cs="Arial"/>
         </w:rPr>
         <w:t xml:space="preserve"> </w:t>
       </w:r>
@@ -2113,46 +2287,8 @@
         <w:rPr>
           <w:rFonts w:ascii="Arial" w:hAnsi="Arial" w:cs="Arial"/>
         </w:rPr>
-        <w:t>sec.</w:t>
-      </w:r>
-      <w:r>
-        <w:rPr>
-          <w:rFonts w:ascii="Arial" w:hAnsi="Arial" w:cs="Arial"/>
-        </w:rPr>
-        <w:t xml:space="preserve"> La valeur maximale de l’image est alors de 45. En supposant que la réponse</w:t>
-      </w:r>
-      <w:r>
-        <w:rPr>
-          <w:rFonts w:ascii="Arial" w:hAnsi="Arial" w:cs="Arial"/>
-        </w:rPr>
-        <w:t xml:space="preserve"> d’intégration des photons</w:t>
-      </w:r>
-      <w:r>
-        <w:rPr>
-          <w:rFonts w:ascii="Arial" w:hAnsi="Arial" w:cs="Arial"/>
-        </w:rPr>
-        <w:t xml:space="preserve"> de la caméra est linéaire</w:t>
-      </w:r>
-      <w:r>
-        <w:rPr>
-          <w:rFonts w:ascii="Arial" w:hAnsi="Arial" w:cs="Arial"/>
-        </w:rPr>
-        <w:t>,</w:t>
-      </w:r>
-      <w:r>
-        <w:rPr>
-          <w:rFonts w:ascii="Arial" w:hAnsi="Arial" w:cs="Arial"/>
-        </w:rPr>
-        <w:t xml:space="preserve"> </w:t>
-      </w:r>
-      <w:r>
-        <w:rPr>
-          <w:rFonts w:ascii="Arial" w:hAnsi="Arial" w:cs="Arial"/>
-        </w:rPr>
         <w:t>de combien devez-vous augmenter le temps d’exposition pour exploiter la dynamique complète du capteur 8 bits ?</w:t>
       </w:r>
-      <w:bookmarkStart w:id="0" w:name="_GoBack"/>
-      <w:bookmarkEnd w:id="0"/>
     </w:p>
     <w:p>
       <w:pPr>
@@ -2333,6 +2469,92 @@
     </w:lvl>
   </w:abstractNum>
   <w:abstractNum w:abstractNumId="1" w15:restartNumberingAfterBreak="0">
+    <w:nsid w:val="1D1731A9"/>
+    <w:multiLevelType w:val="hybridMultilevel"/>
+    <w:tmpl w:val="A1D85E74"/>
+    <w:lvl w:ilvl="0" w:tplc="040C000F">
+      <w:start w:val="1"/>
+      <w:numFmt w:val="decimal"/>
+      <w:lvlText w:val="%1."/>
+      <w:lvlJc w:val="left"/>
+      <w:pPr>
+        <w:ind w:left="720" w:hanging="360"/>
+      </w:pPr>
+    </w:lvl>
+    <w:lvl w:ilvl="1" w:tplc="040C0019">
+      <w:start w:val="1"/>
+      <w:numFmt w:val="lowerLetter"/>
+      <w:lvlText w:val="%2."/>
+      <w:lvlJc w:val="left"/>
+      <w:pPr>
+        <w:ind w:left="1440" w:hanging="360"/>
+      </w:pPr>
+    </w:lvl>
+    <w:lvl w:ilvl="2" w:tplc="040C001B" w:tentative="1">
+      <w:start w:val="1"/>
+      <w:numFmt w:val="lowerRoman"/>
+      <w:lvlText w:val="%3."/>
+      <w:lvlJc w:val="right"/>
+      <w:pPr>
+        <w:ind w:left="2160" w:hanging="180"/>
+      </w:pPr>
+    </w:lvl>
+    <w:lvl w:ilvl="3" w:tplc="040C000F" w:tentative="1">
+      <w:start w:val="1"/>
+      <w:numFmt w:val="decimal"/>
+      <w:lvlText w:val="%4."/>
+      <w:lvlJc w:val="left"/>
+      <w:pPr>
+        <w:ind w:left="2880" w:hanging="360"/>
+      </w:pPr>
+    </w:lvl>
+    <w:lvl w:ilvl="4" w:tplc="040C0019" w:tentative="1">
+      <w:start w:val="1"/>
+      <w:numFmt w:val="lowerLetter"/>
+      <w:lvlText w:val="%5."/>
+      <w:lvlJc w:val="left"/>
+      <w:pPr>
+        <w:ind w:left="3600" w:hanging="360"/>
+      </w:pPr>
+    </w:lvl>
+    <w:lvl w:ilvl="5" w:tplc="040C001B" w:tentative="1">
+      <w:start w:val="1"/>
+      <w:numFmt w:val="lowerRoman"/>
+      <w:lvlText w:val="%6."/>
+      <w:lvlJc w:val="right"/>
+      <w:pPr>
+        <w:ind w:left="4320" w:hanging="180"/>
+      </w:pPr>
+    </w:lvl>
+    <w:lvl w:ilvl="6" w:tplc="040C000F" w:tentative="1">
+      <w:start w:val="1"/>
+      <w:numFmt w:val="decimal"/>
+      <w:lvlText w:val="%7."/>
+      <w:lvlJc w:val="left"/>
+      <w:pPr>
+        <w:ind w:left="5040" w:hanging="360"/>
+      </w:pPr>
+    </w:lvl>
+    <w:lvl w:ilvl="7" w:tplc="040C0019" w:tentative="1">
+      <w:start w:val="1"/>
+      <w:numFmt w:val="lowerLetter"/>
+      <w:lvlText w:val="%8."/>
+      <w:lvlJc w:val="left"/>
+      <w:pPr>
+        <w:ind w:left="5760" w:hanging="360"/>
+      </w:pPr>
+    </w:lvl>
+    <w:lvl w:ilvl="8" w:tplc="040C001B" w:tentative="1">
+      <w:start w:val="1"/>
+      <w:numFmt w:val="lowerRoman"/>
+      <w:lvlText w:val="%9."/>
+      <w:lvlJc w:val="right"/>
+      <w:pPr>
+        <w:ind w:left="6480" w:hanging="180"/>
+      </w:pPr>
+    </w:lvl>
+  </w:abstractNum>
+  <w:abstractNum w:abstractNumId="2" w15:restartNumberingAfterBreak="0">
     <w:nsid w:val="20FC18CE"/>
     <w:multiLevelType w:val="hybridMultilevel"/>
     <w:tmpl w:val="4B489494"/>
@@ -2421,10 +2643,102 @@
       </w:pPr>
     </w:lvl>
   </w:abstractNum>
-  <w:abstractNum w:abstractNumId="2" w15:restartNumberingAfterBreak="0">
+  <w:abstractNum w:abstractNumId="3" w15:restartNumberingAfterBreak="0">
+    <w:nsid w:val="333231CA"/>
+    <w:multiLevelType w:val="hybridMultilevel"/>
+    <w:tmpl w:val="9A288B38"/>
+    <w:lvl w:ilvl="0" w:tplc="040C000B">
+      <w:start w:val="1"/>
+      <w:numFmt w:val="bullet"/>
+      <w:lvlText w:val=""/>
+      <w:lvlJc w:val="left"/>
+      <w:pPr>
+        <w:ind w:left="720" w:hanging="360"/>
+      </w:pPr>
+      <w:rPr>
+        <w:rFonts w:ascii="Wingdings" w:hAnsi="Wingdings" w:hint="default"/>
+      </w:rPr>
+    </w:lvl>
+    <w:lvl w:ilvl="1" w:tplc="040C000B">
+      <w:start w:val="1"/>
+      <w:numFmt w:val="bullet"/>
+      <w:lvlText w:val=""/>
+      <w:lvlJc w:val="left"/>
+      <w:pPr>
+        <w:ind w:left="1440" w:hanging="360"/>
+      </w:pPr>
+      <w:rPr>
+        <w:rFonts w:ascii="Wingdings" w:hAnsi="Wingdings" w:hint="default"/>
+      </w:rPr>
+    </w:lvl>
+    <w:lvl w:ilvl="2" w:tplc="040C001B" w:tentative="1">
+      <w:start w:val="1"/>
+      <w:numFmt w:val="lowerRoman"/>
+      <w:lvlText w:val="%3."/>
+      <w:lvlJc w:val="right"/>
+      <w:pPr>
+        <w:ind w:left="2160" w:hanging="180"/>
+      </w:pPr>
+    </w:lvl>
+    <w:lvl w:ilvl="3" w:tplc="040C000F" w:tentative="1">
+      <w:start w:val="1"/>
+      <w:numFmt w:val="decimal"/>
+      <w:lvlText w:val="%4."/>
+      <w:lvlJc w:val="left"/>
+      <w:pPr>
+        <w:ind w:left="2880" w:hanging="360"/>
+      </w:pPr>
+    </w:lvl>
+    <w:lvl w:ilvl="4" w:tplc="040C0019" w:tentative="1">
+      <w:start w:val="1"/>
+      <w:numFmt w:val="lowerLetter"/>
+      <w:lvlText w:val="%5."/>
+      <w:lvlJc w:val="left"/>
+      <w:pPr>
+        <w:ind w:left="3600" w:hanging="360"/>
+      </w:pPr>
+    </w:lvl>
+    <w:lvl w:ilvl="5" w:tplc="040C001B" w:tentative="1">
+      <w:start w:val="1"/>
+      <w:numFmt w:val="lowerRoman"/>
+      <w:lvlText w:val="%6."/>
+      <w:lvlJc w:val="right"/>
+      <w:pPr>
+        <w:ind w:left="4320" w:hanging="180"/>
+      </w:pPr>
+    </w:lvl>
+    <w:lvl w:ilvl="6" w:tplc="040C000F" w:tentative="1">
+      <w:start w:val="1"/>
+      <w:numFmt w:val="decimal"/>
+      <w:lvlText w:val="%7."/>
+      <w:lvlJc w:val="left"/>
+      <w:pPr>
+        <w:ind w:left="5040" w:hanging="360"/>
+      </w:pPr>
+    </w:lvl>
+    <w:lvl w:ilvl="7" w:tplc="040C0019" w:tentative="1">
+      <w:start w:val="1"/>
+      <w:numFmt w:val="lowerLetter"/>
+      <w:lvlText w:val="%8."/>
+      <w:lvlJc w:val="left"/>
+      <w:pPr>
+        <w:ind w:left="5760" w:hanging="360"/>
+      </w:pPr>
+    </w:lvl>
+    <w:lvl w:ilvl="8" w:tplc="040C001B" w:tentative="1">
+      <w:start w:val="1"/>
+      <w:numFmt w:val="lowerRoman"/>
+      <w:lvlText w:val="%9."/>
+      <w:lvlJc w:val="right"/>
+      <w:pPr>
+        <w:ind w:left="6480" w:hanging="180"/>
+      </w:pPr>
+    </w:lvl>
+  </w:abstractNum>
+  <w:abstractNum w:abstractNumId="4" w15:restartNumberingAfterBreak="0">
     <w:nsid w:val="5CAC0A90"/>
     <w:multiLevelType w:val="hybridMultilevel"/>
-    <w:tmpl w:val="0136CAF4"/>
+    <w:tmpl w:val="137A8FA6"/>
     <w:lvl w:ilvl="0" w:tplc="3ECEC910">
       <w:start w:val="1"/>
       <w:numFmt w:val="decimal"/>
@@ -2437,14 +2751,16 @@
         <w:rFonts w:hint="default"/>
       </w:rPr>
     </w:lvl>
-    <w:lvl w:ilvl="1" w:tplc="040C0019" w:tentative="1">
-      <w:start w:val="1"/>
-      <w:numFmt w:val="lowerLetter"/>
-      <w:lvlText w:val="%2."/>
+    <w:lvl w:ilvl="1" w:tplc="809EB428">
+      <w:numFmt w:val="bullet"/>
+      <w:lvlText w:val=""/>
       <w:lvlJc w:val="left"/>
       <w:pPr>
         <w:ind w:left="1140" w:hanging="360"/>
       </w:pPr>
+      <w:rPr>
+        <w:rFonts w:ascii="Symbol" w:eastAsia="Times New Roman" w:hAnsi="Symbol" w:cs="Times New Roman" w:hint="default"/>
+      </w:rPr>
     </w:lvl>
     <w:lvl w:ilvl="2" w:tplc="040C001B" w:tentative="1">
       <w:start w:val="1"/>
@@ -2510,14 +2826,112 @@
       </w:pPr>
     </w:lvl>
   </w:abstractNum>
+  <w:abstractNum w:abstractNumId="5" w15:restartNumberingAfterBreak="0">
+    <w:nsid w:val="5DF005B9"/>
+    <w:multiLevelType w:val="hybridMultilevel"/>
+    <w:tmpl w:val="58EE3792"/>
+    <w:lvl w:ilvl="0" w:tplc="040C000F">
+      <w:start w:val="1"/>
+      <w:numFmt w:val="decimal"/>
+      <w:lvlText w:val="%1."/>
+      <w:lvlJc w:val="left"/>
+      <w:pPr>
+        <w:ind w:left="720" w:hanging="360"/>
+      </w:pPr>
+    </w:lvl>
+    <w:lvl w:ilvl="1" w:tplc="040C000B">
+      <w:start w:val="1"/>
+      <w:numFmt w:val="bullet"/>
+      <w:lvlText w:val=""/>
+      <w:lvlJc w:val="left"/>
+      <w:pPr>
+        <w:ind w:left="1440" w:hanging="360"/>
+      </w:pPr>
+      <w:rPr>
+        <w:rFonts w:ascii="Wingdings" w:hAnsi="Wingdings" w:hint="default"/>
+      </w:rPr>
+    </w:lvl>
+    <w:lvl w:ilvl="2" w:tplc="040C001B" w:tentative="1">
+      <w:start w:val="1"/>
+      <w:numFmt w:val="lowerRoman"/>
+      <w:lvlText w:val="%3."/>
+      <w:lvlJc w:val="right"/>
+      <w:pPr>
+        <w:ind w:left="2160" w:hanging="180"/>
+      </w:pPr>
+    </w:lvl>
+    <w:lvl w:ilvl="3" w:tplc="040C000F" w:tentative="1">
+      <w:start w:val="1"/>
+      <w:numFmt w:val="decimal"/>
+      <w:lvlText w:val="%4."/>
+      <w:lvlJc w:val="left"/>
+      <w:pPr>
+        <w:ind w:left="2880" w:hanging="360"/>
+      </w:pPr>
+    </w:lvl>
+    <w:lvl w:ilvl="4" w:tplc="040C0019" w:tentative="1">
+      <w:start w:val="1"/>
+      <w:numFmt w:val="lowerLetter"/>
+      <w:lvlText w:val="%5."/>
+      <w:lvlJc w:val="left"/>
+      <w:pPr>
+        <w:ind w:left="3600" w:hanging="360"/>
+      </w:pPr>
+    </w:lvl>
+    <w:lvl w:ilvl="5" w:tplc="040C001B" w:tentative="1">
+      <w:start w:val="1"/>
+      <w:numFmt w:val="lowerRoman"/>
+      <w:lvlText w:val="%6."/>
+      <w:lvlJc w:val="right"/>
+      <w:pPr>
+        <w:ind w:left="4320" w:hanging="180"/>
+      </w:pPr>
+    </w:lvl>
+    <w:lvl w:ilvl="6" w:tplc="040C000F" w:tentative="1">
+      <w:start w:val="1"/>
+      <w:numFmt w:val="decimal"/>
+      <w:lvlText w:val="%7."/>
+      <w:lvlJc w:val="left"/>
+      <w:pPr>
+        <w:ind w:left="5040" w:hanging="360"/>
+      </w:pPr>
+    </w:lvl>
+    <w:lvl w:ilvl="7" w:tplc="040C0019" w:tentative="1">
+      <w:start w:val="1"/>
+      <w:numFmt w:val="lowerLetter"/>
+      <w:lvlText w:val="%8."/>
+      <w:lvlJc w:val="left"/>
+      <w:pPr>
+        <w:ind w:left="5760" w:hanging="360"/>
+      </w:pPr>
+    </w:lvl>
+    <w:lvl w:ilvl="8" w:tplc="040C001B" w:tentative="1">
+      <w:start w:val="1"/>
+      <w:numFmt w:val="lowerRoman"/>
+      <w:lvlText w:val="%9."/>
+      <w:lvlJc w:val="right"/>
+      <w:pPr>
+        <w:ind w:left="6480" w:hanging="180"/>
+      </w:pPr>
+    </w:lvl>
+  </w:abstractNum>
   <w:num w:numId="1">
-    <w:abstractNumId w:val="2"/>
+    <w:abstractNumId w:val="4"/>
   </w:num>
   <w:num w:numId="2">
-    <w:abstractNumId w:val="1"/>
+    <w:abstractNumId w:val="2"/>
   </w:num>
   <w:num w:numId="3">
     <w:abstractNumId w:val="0"/>
+  </w:num>
+  <w:num w:numId="4">
+    <w:abstractNumId w:val="1"/>
+  </w:num>
+  <w:num w:numId="5">
+    <w:abstractNumId w:val="5"/>
+  </w:num>
+  <w:num w:numId="6">
+    <w:abstractNumId w:val="3"/>
   </w:num>
 </w:numbering>
 </file>
@@ -3114,6 +3528,17 @@
       <w:contextualSpacing/>
     </w:pPr>
   </w:style>
+  <w:style w:type="character" w:styleId="lev">
+    <w:name w:val="Strong"/>
+    <w:basedOn w:val="Policepardfaut"/>
+    <w:uiPriority w:val="22"/>
+    <w:qFormat/>
+    <w:rsid w:val="00AC0DA6"/>
+    <w:rPr>
+      <w:b/>
+      <w:bCs/>
+    </w:rPr>
+  </w:style>
 </w:styles>
 </file>
 
